--- a/información técnica para concreto.docx
+++ b/información técnica para concreto.docx
@@ -2367,7 +2367,29 @@
                 <w:szCs w:val="24"/>
                 <w:lang w:val="en-US" w:eastAsia="en-US" w:bidi="ar-SA"/>
               </w:rPr>
-              <w:t>rn &lt; rme</w:t>
+              <w:t xml:space="preserve">rn </w:t>
+            </w:r>
+            <w:r>
+              <w:rPr>
+                <w:rFonts w:eastAsia="Calibri" w:cs=""/>
+                <w:b/>
+                <w:kern w:val="0"/>
+                <w:sz w:val="24"/>
+                <w:szCs w:val="24"/>
+                <w:lang w:val="en-US" w:eastAsia="en-US" w:bidi="ar-SA"/>
+              </w:rPr>
+              <w:t>=</w:t>
+            </w:r>
+            <w:r>
+              <w:rPr>
+                <w:rFonts w:eastAsia="Calibri" w:cs=""/>
+                <w:b/>
+                <w:kern w:val="0"/>
+                <w:sz w:val="24"/>
+                <w:szCs w:val="24"/>
+                <w:lang w:val="en-US" w:eastAsia="en-US" w:bidi="ar-SA"/>
+              </w:rPr>
+              <w:t xml:space="preserve"> rme</w:t>
             </w:r>
             <w:r>
               <w:rPr>
@@ -3060,17 +3082,7 @@
                 <w:szCs w:val="24"/>
                 <w:vertAlign w:val="subscript"/>
               </w:rPr>
-              <w:t>2</w:t>
-            </w:r>
-            <w:r>
-              <w:rPr>
-                <w:b/>
-                <w:bCs/>
-                <w:sz w:val="24"/>
-                <w:szCs w:val="24"/>
-                <w:vertAlign w:val="subscript"/>
-              </w:rPr>
-              <w:t xml:space="preserve">  </w:t>
+              <w:t xml:space="preserve">2  </w:t>
             </w:r>
             <w:r>
               <w:rPr>
@@ -3490,36 +3502,17 @@
                 <w:sz w:val="24"/>
                 <w:szCs w:val="24"/>
               </w:rPr>
-              <w:t>r</w:t>
-            </w:r>
-            <w:r>
-              <w:rPr>
-                <w:b/>
-                <w:bCs/>
-                <w:sz w:val="24"/>
-                <w:szCs w:val="24"/>
-              </w:rPr>
-              <w:t>me</w:t>
-            </w:r>
-            <w:r>
-              <w:rPr>
-                <w:b/>
-                <w:bCs/>
-                <w:sz w:val="24"/>
-                <w:szCs w:val="24"/>
-                <w:vertAlign w:val="subscript"/>
-              </w:rPr>
-              <w:t xml:space="preserve">3 </w:t>
-            </w:r>
-            <w:r>
-              <w:rPr>
-                <w:b/>
-                <w:bCs/>
-                <w:sz w:val="24"/>
-                <w:szCs w:val="24"/>
-                <w:vertAlign w:val="subscript"/>
-              </w:rPr>
-              <w:t xml:space="preserve"> </w:t>
+              <w:t>rme</w:t>
+            </w:r>
+            <w:r>
+              <w:rPr>
+                <w:b/>
+                <w:bCs/>
+                <w:sz w:val="24"/>
+                <w:szCs w:val="24"/>
+                <w:vertAlign w:val="subscript"/>
+              </w:rPr>
+              <w:t xml:space="preserve">3  </w:t>
             </w:r>
             <w:r>
               <w:rPr>
@@ -3788,36 +3781,17 @@
                 <w:sz w:val="24"/>
                 <w:szCs w:val="24"/>
               </w:rPr>
-              <w:t>r</w:t>
-            </w:r>
-            <w:r>
-              <w:rPr>
-                <w:b/>
-                <w:bCs/>
-                <w:sz w:val="24"/>
-                <w:szCs w:val="24"/>
-              </w:rPr>
-              <w:t>me</w:t>
-            </w:r>
-            <w:r>
-              <w:rPr>
-                <w:b/>
-                <w:bCs/>
-                <w:sz w:val="24"/>
-                <w:szCs w:val="24"/>
-                <w:vertAlign w:val="subscript"/>
-              </w:rPr>
-              <w:t>4</w:t>
-            </w:r>
-            <w:r>
-              <w:rPr>
-                <w:b/>
-                <w:bCs/>
-                <w:sz w:val="24"/>
-                <w:szCs w:val="24"/>
-                <w:vertAlign w:val="subscript"/>
-              </w:rPr>
-              <w:t xml:space="preserve">  </w:t>
+              <w:t>rme</w:t>
+            </w:r>
+            <w:r>
+              <w:rPr>
+                <w:b/>
+                <w:bCs/>
+                <w:sz w:val="24"/>
+                <w:szCs w:val="24"/>
+                <w:vertAlign w:val="subscript"/>
+              </w:rPr>
+              <w:t xml:space="preserve">4  </w:t>
             </w:r>
             <w:r>
               <w:rPr>
@@ -4667,7 +4641,16 @@
                 <w:sz w:val="24"/>
                 <w:szCs w:val="24"/>
               </w:rPr>
-              <w:t>rn</w:t>
+              <w:t>r</w:t>
+            </w:r>
+            <w:r>
+              <w:rPr>
+                <w:b/>
+                <w:bCs/>
+                <w:sz w:val="24"/>
+                <w:szCs w:val="24"/>
+              </w:rPr>
+              <w:t>n</w:t>
             </w:r>
             <w:r>
               <w:rPr>
@@ -4689,7 +4672,31 @@
                 <w:szCs w:val="24"/>
                 <w:vertAlign w:val="baseline"/>
               </w:rPr>
-              <w:t>&lt; rme</w:t>
+              <w:t xml:space="preserve"> </w:t>
+            </w:r>
+            <w:r>
+              <w:rPr>
+                <w:b/>
+                <w:bCs/>
+                <w:position w:val="0"/>
+                <w:sz w:val="24"/>
+                <w:sz w:val="24"/>
+                <w:szCs w:val="24"/>
+                <w:vertAlign w:val="baseline"/>
+              </w:rPr>
+              <w:t xml:space="preserve">= </w:t>
+            </w:r>
+            <w:r>
+              <w:rPr>
+                <w:b/>
+                <w:bCs/>
+                <w:position w:val="0"/>
+                <w:sz w:val="24"/>
+                <w:sz w:val="24"/>
+                <w:szCs w:val="24"/>
+                <w:vertAlign w:val="baseline"/>
+              </w:rPr>
+              <w:t>rme</w:t>
             </w:r>
             <w:r>
               <w:rPr>
@@ -4996,19 +5003,7 @@
                 <w:szCs w:val="24"/>
                 <w:vertAlign w:val="baseline"/>
               </w:rPr>
-              <w:t xml:space="preserve"> </w:t>
-            </w:r>
-            <w:r>
-              <w:rPr>
-                <w:b/>
-                <w:bCs/>
-                <w:position w:val="0"/>
-                <w:sz w:val="24"/>
-                <w:sz w:val="24"/>
-                <w:szCs w:val="24"/>
-                <w:vertAlign w:val="baseline"/>
-              </w:rPr>
-              <w:t>rme</w:t>
+              <w:t xml:space="preserve"> rme</w:t>
             </w:r>
             <w:r>
               <w:rPr>
@@ -6971,15 +6966,26 @@
                 <w:sz w:val="24"/>
                 <w:szCs w:val="24"/>
               </w:rPr>
-              <w:t>rn</w:t>
-            </w:r>
-            <w:r>
-              <w:rPr>
-                <w:b/>
-                <w:bCs/>
-                <w:sz w:val="24"/>
-                <w:szCs w:val="24"/>
-                <w:vertAlign w:val="subscript"/>
+              <w:t>r</w:t>
+            </w:r>
+            <w:r>
+              <w:rPr>
+                <w:b/>
+                <w:bCs/>
+                <w:sz w:val="24"/>
+                <w:szCs w:val="24"/>
+              </w:rPr>
+              <w:t>n</w:t>
+            </w:r>
+            <w:r>
+              <w:rPr>
+                <w:b/>
+                <w:bCs/>
+                <w:position w:val="0"/>
+                <w:sz w:val="24"/>
+                <w:sz w:val="24"/>
+                <w:szCs w:val="24"/>
+                <w:vertAlign w:val="baseline"/>
               </w:rPr>
               <w:t xml:space="preserve"> </w:t>
             </w:r>
@@ -6993,7 +6999,19 @@
                 <w:szCs w:val="24"/>
                 <w:vertAlign w:val="baseline"/>
               </w:rPr>
-              <w:t>&lt; rme</w:t>
+              <w:t xml:space="preserve">= </w:t>
+            </w:r>
+            <w:r>
+              <w:rPr>
+                <w:b/>
+                <w:bCs/>
+                <w:position w:val="0"/>
+                <w:sz w:val="24"/>
+                <w:sz w:val="24"/>
+                <w:szCs w:val="24"/>
+                <w:vertAlign w:val="baseline"/>
+              </w:rPr>
+              <w:t>rme</w:t>
             </w:r>
             <w:r>
               <w:rPr>
